--- a/Documents/נוסח סופי- הקלטת תהליך.docx
+++ b/Documents/נוסח סופי- הקלטת תהליך.docx
@@ -10,7 +10,7 @@
         <mc:AlternateContent>
           <mc:Choice Requires="wps">
             <w:drawing>
-              <wp:anchor distT="0" distB="0" distL="114300" distR="114300" simplePos="0" relativeHeight="251661312" behindDoc="0" locked="0" layoutInCell="1" allowOverlap="1" wp14:anchorId="47495A48" wp14:editId="64195B77">
+              <wp:anchor distT="0" distB="0" distL="114300" distR="114300" simplePos="0" relativeHeight="251662336" behindDoc="0" locked="0" layoutInCell="1" allowOverlap="1" wp14:anchorId="030B70BF" wp14:editId="68F112E5">
                 <wp:simplePos x="0" y="0"/>
                 <wp:positionH relativeFrom="column">
                   <wp:posOffset>466725</wp:posOffset>
@@ -135,13 +135,13 @@
               </wp:anchor>
             </w:drawing>
           </mc:Choice>
-          <mc:Fallback xmlns:w15="http://schemas.microsoft.com/office/word/2012/wordml">
+          <mc:Fallback>
             <w:pict>
-              <v:shapetype w14:anchorId="240661CF" id="_x0000_t202" coordsize="21600,21600" o:spt="202" path="m,l,21600r21600,l21600,xe">
+              <v:shapetype id="_x0000_t202" coordsize="21600,21600" o:spt="202" path="m,l,21600r21600,l21600,xe">
                 <v:stroke joinstyle="miter"/>
                 <v:path gradientshapeok="t" o:connecttype="rect"/>
               </v:shapetype>
-              <v:shape id="Text Box 1" o:spid="_x0000_s1026" type="#_x0000_t202" style="position:absolute;left:0;text-align:left;margin-left:36.75pt;margin-top:-17.2pt;width:327pt;height:75.05pt;z-index:251661312;visibility:visible;mso-wrap-style:square;mso-width-percent:0;mso-height-percent:0;mso-wrap-distance-left:9pt;mso-wrap-distance-top:0;mso-wrap-distance-right:9pt;mso-wrap-distance-bottom:0;mso-position-horizontal:absolute;mso-position-horizontal-relative:text;mso-position-vertical:absolute;mso-position-vertical-relative:margin;mso-width-percent:0;mso-height-percent:0;mso-width-relative:margin;mso-height-relative:margin;v-text-anchor:top" o:gfxdata="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" filled="f" stroked="f">
+              <v:shape id="Text Box 1" o:spid="_x0000_s1026" type="#_x0000_t202" style="position:absolute;left:0;text-align:left;margin-left:36.75pt;margin-top:-17.2pt;width:327pt;height:75.05pt;z-index:251662336;visibility:visible;mso-wrap-style:square;mso-width-percent:0;mso-height-percent:0;mso-wrap-distance-left:9pt;mso-wrap-distance-top:0;mso-wrap-distance-right:9pt;mso-wrap-distance-bottom:0;mso-position-horizontal:absolute;mso-position-horizontal-relative:text;mso-position-vertical:absolute;mso-position-vertical-relative:margin;mso-width-percent:0;mso-height-percent:0;mso-width-relative:margin;mso-height-relative:margin;v-text-anchor:top" o:gfxdata="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" filled="f" stroked="f">
                 <v:textbox>
                   <w:txbxContent>
                     <w:p>
@@ -218,7 +218,7 @@
           <w:noProof/>
         </w:rPr>
         <w:drawing>
-          <wp:anchor distT="0" distB="0" distL="114300" distR="114300" simplePos="0" relativeHeight="251659264" behindDoc="1" locked="0" layoutInCell="1" allowOverlap="1" wp14:anchorId="3BD6BFDE" wp14:editId="388B871C">
+          <wp:anchor distT="0" distB="0" distL="114300" distR="114300" simplePos="0" relativeHeight="251661312" behindDoc="1" locked="0" layoutInCell="1" allowOverlap="1" wp14:anchorId="036ECE4A" wp14:editId="4CEC90FF">
             <wp:simplePos x="0" y="0"/>
             <wp:positionH relativeFrom="column">
               <wp:posOffset>4266389</wp:posOffset>
@@ -287,7 +287,7 @@
           <w:noProof/>
         </w:rPr>
         <w:drawing>
-          <wp:anchor distT="0" distB="0" distL="114300" distR="114300" simplePos="0" relativeHeight="251658240" behindDoc="1" locked="0" layoutInCell="1" allowOverlap="1" wp14:anchorId="5BCB0062" wp14:editId="15DA86D2">
+          <wp:anchor distT="0" distB="0" distL="114300" distR="114300" simplePos="0" relativeHeight="251660288" behindDoc="1" locked="0" layoutInCell="1" allowOverlap="1" wp14:anchorId="2A83759B" wp14:editId="10439587">
             <wp:simplePos x="0" y="0"/>
             <wp:positionH relativeFrom="column">
               <wp:posOffset>-872906</wp:posOffset>
@@ -377,7 +377,7 @@
         <mc:AlternateContent>
           <mc:Choice Requires="wps">
             <w:drawing>
-              <wp:anchor distT="0" distB="0" distL="114300" distR="114300" simplePos="0" relativeHeight="251644416" behindDoc="0" locked="0" layoutInCell="1" allowOverlap="1" wp14:anchorId="5C720D24" wp14:editId="1E6F0781">
+              <wp:anchor distT="0" distB="0" distL="114300" distR="114300" simplePos="0" relativeHeight="251659264" behindDoc="0" locked="0" layoutInCell="1" allowOverlap="1" wp14:anchorId="0BCC03D5" wp14:editId="2CBBC72A">
                 <wp:simplePos x="0" y="0"/>
                 <wp:positionH relativeFrom="column">
                   <wp:posOffset>397096</wp:posOffset>
@@ -496,8 +496,39 @@
                                   <w14:round/>
                                 </w14:textOutline>
                               </w:rPr>
-                              <w:t xml:space="preserve"> עדן פודוקסיק</w:t>
+                              <w:t xml:space="preserve"> עדן </w:t>
                             </w:r>
+                            <w:proofErr w:type="spellStart"/>
+                            <w:r>
+                              <w:rPr>
+                                <w:rFonts w:hint="cs"/>
+                                <w:b/>
+                                <w:bCs/>
+                                <w:color w:val="DBE5F1" w:themeColor="accent1" w:themeTint="33"/>
+                                <w:sz w:val="60"/>
+                                <w:szCs w:val="60"/>
+                                <w:rtl/>
+                                <w14:shadow w14:blurRad="101600" w14:dist="76200" w14:dir="5400000" w14:sx="0" w14:sy="0" w14:kx="0" w14:ky="0" w14:algn="none">
+                                  <w14:schemeClr w14:val="accent1">
+                                    <w14:alpha w14:val="26000"/>
+                                    <w14:satMod w14:val="190000"/>
+                                    <w14:tint w14:val="100000"/>
+                                  </w14:schemeClr>
+                                </w14:shadow>
+                                <w14:textOutline w14:w="901" w14:cap="flat" w14:cmpd="sng" w14:algn="ctr">
+                                  <w14:solidFill>
+                                    <w14:schemeClr w14:val="accent1">
+                                      <w14:alpha w14:val="45000"/>
+                                      <w14:satMod w14:val="190000"/>
+                                    </w14:schemeClr>
+                                  </w14:solidFill>
+                                  <w14:prstDash w14:val="solid"/>
+                                  <w14:round/>
+                                </w14:textOutline>
+                              </w:rPr>
+                              <w:t>פודוקסיק</w:t>
+                            </w:r>
+                            <w:proofErr w:type="spellEnd"/>
                           </w:p>
                         </w:txbxContent>
                       </wps:txbx>
@@ -528,16 +559,15 @@
               </wp:anchor>
             </w:drawing>
           </mc:Choice>
-          <mc:Fallback xmlns:w15="http://schemas.microsoft.com/office/word/2012/wordml">
+          <mc:Fallback>
             <w:pict>
-              <v:shape w14:anchorId="5C720D24" id="Text Box 4" o:spid="_x0000_s1027" type="#_x0000_t202" style="position:absolute;left:0;text-align:left;margin-left:31.25pt;margin-top:1.2pt;width:327pt;height:2in;z-index:251644416;visibility:visible;mso-wrap-style:square;mso-width-percent:0;mso-wrap-distance-left:9pt;mso-wrap-distance-top:0;mso-wrap-distance-right:9pt;mso-wrap-distance-bottom:0;mso-position-horizontal:absolute;mso-position-horizontal-relative:text;mso-position-vertical:absolute;mso-position-vertical-relative:text;mso-width-percent:0;mso-width-relative:margin;v-text-anchor:top" o:gfxdata="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" filled="f" stroked="f">
+              <v:shape id="Text Box 4" o:spid="_x0000_s1027" type="#_x0000_t202" style="position:absolute;left:0;text-align:left;margin-left:31.25pt;margin-top:1.2pt;width:327pt;height:2in;z-index:251659264;visibility:visible;mso-wrap-style:square;mso-width-percent:0;mso-wrap-distance-left:9pt;mso-wrap-distance-top:0;mso-wrap-distance-right:9pt;mso-wrap-distance-bottom:0;mso-position-horizontal:absolute;mso-position-horizontal-relative:text;mso-position-vertical:absolute;mso-position-vertical-relative:text;mso-width-percent:0;mso-width-relative:margin;v-text-anchor:top" o:gfxdata="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" filled="f" stroked="f">
                 <v:textbox>
                   <w:txbxContent>
                     <w:p>
                       <w:pPr>
                         <w:jc w:val="center"/>
                         <w:rPr>
-                          <w:rFonts w:hint="cs"/>
                           <w:b/>
                           <w:bCs/>
                           <w:color w:val="DBE5F1" w:themeColor="accent1" w:themeTint="33"/>
@@ -620,8 +650,39 @@
                             <w14:round/>
                           </w14:textOutline>
                         </w:rPr>
-                        <w:t xml:space="preserve"> עדן פודוקסיק</w:t>
+                        <w:t xml:space="preserve"> עדן </w:t>
                       </w:r>
+                      <w:proofErr w:type="spellStart"/>
+                      <w:r>
+                        <w:rPr>
+                          <w:rFonts w:hint="cs"/>
+                          <w:b/>
+                          <w:bCs/>
+                          <w:color w:val="DBE5F1" w:themeColor="accent1" w:themeTint="33"/>
+                          <w:sz w:val="60"/>
+                          <w:szCs w:val="60"/>
+                          <w:rtl/>
+                          <w14:shadow w14:blurRad="101600" w14:dist="76200" w14:dir="5400000" w14:sx="0" w14:sy="0" w14:kx="0" w14:ky="0" w14:algn="none">
+                            <w14:schemeClr w14:val="accent1">
+                              <w14:alpha w14:val="26000"/>
+                              <w14:satMod w14:val="190000"/>
+                              <w14:tint w14:val="100000"/>
+                            </w14:schemeClr>
+                          </w14:shadow>
+                          <w14:textOutline w14:w="901" w14:cap="flat" w14:cmpd="sng" w14:algn="ctr">
+                            <w14:solidFill>
+                              <w14:schemeClr w14:val="accent1">
+                                <w14:alpha w14:val="45000"/>
+                                <w14:satMod w14:val="190000"/>
+                              </w14:schemeClr>
+                            </w14:solidFill>
+                            <w14:prstDash w14:val="solid"/>
+                            <w14:round/>
+                          </w14:textOutline>
+                        </w:rPr>
+                        <w:t>פודוקסיק</w:t>
+                      </w:r>
+                      <w:proofErr w:type="spellEnd"/>
                     </w:p>
                   </w:txbxContent>
                 </v:textbox>
@@ -647,7 +708,7 @@
         <mc:AlternateContent>
           <mc:Choice Requires="wps">
             <w:drawing>
-              <wp:anchor distT="0" distB="0" distL="114300" distR="114300" simplePos="0" relativeHeight="251662848" behindDoc="0" locked="0" layoutInCell="1" allowOverlap="1" wp14:anchorId="0ABD47C2" wp14:editId="1A768E42">
+              <wp:anchor distT="0" distB="0" distL="114300" distR="114300" simplePos="0" relativeHeight="251663360" behindDoc="0" locked="0" layoutInCell="1" allowOverlap="1" wp14:anchorId="3AD4665B" wp14:editId="01679192">
                 <wp:simplePos x="0" y="0"/>
                 <wp:positionH relativeFrom="margin">
                   <wp:align>center</wp:align>
@@ -856,9 +917,9 @@
               </wp:anchor>
             </w:drawing>
           </mc:Choice>
-          <mc:Fallback xmlns:w15="http://schemas.microsoft.com/office/word/2012/wordml">
+          <mc:Fallback>
             <w:pict>
-              <v:shape w14:anchorId="0ABD47C2" id="Text Box 5" o:spid="_x0000_s1028" type="#_x0000_t202" style="position:absolute;left:0;text-align:left;margin-left:0;margin-top:34.95pt;width:333pt;height:2in;z-index:251662848;visibility:visible;mso-wrap-style:square;mso-width-percent:0;mso-wrap-distance-left:9pt;mso-wrap-distance-top:0;mso-wrap-distance-right:9pt;mso-wrap-distance-bottom:0;mso-position-horizontal:center;mso-position-horizontal-relative:margin;mso-position-vertical:absolute;mso-position-vertical-relative:text;mso-width-percent:0;mso-width-relative:margin;v-text-anchor:top" o:gfxdata="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" filled="f" stroked="f">
+              <v:shape id="Text Box 5" o:spid="_x0000_s1028" type="#_x0000_t202" style="position:absolute;left:0;text-align:left;margin-left:0;margin-top:34.95pt;width:333pt;height:2in;z-index:251663360;visibility:visible;mso-wrap-style:square;mso-width-percent:0;mso-wrap-distance-left:9pt;mso-wrap-distance-top:0;mso-wrap-distance-right:9pt;mso-wrap-distance-bottom:0;mso-position-horizontal:center;mso-position-horizontal-relative:margin;mso-position-vertical:absolute;mso-position-vertical-relative:text;mso-width-percent:0;mso-width-relative:margin;v-text-anchor:top" o:gfxdata="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" filled="f" stroked="f">
                 <v:textbox>
                   <w:txbxContent>
                     <w:p>
@@ -1041,7 +1102,7 @@
         <mc:AlternateContent>
           <mc:Choice Requires="wps">
             <w:drawing>
-              <wp:anchor distT="0" distB="0" distL="114300" distR="114300" simplePos="0" relativeHeight="251670016" behindDoc="0" locked="0" layoutInCell="1" allowOverlap="1" wp14:anchorId="12BF31AA" wp14:editId="4BE10459">
+              <wp:anchor distT="0" distB="0" distL="114300" distR="114300" simplePos="0" relativeHeight="251664384" behindDoc="0" locked="0" layoutInCell="1" allowOverlap="1" wp14:anchorId="7D483FB7" wp14:editId="57C139BB">
                 <wp:simplePos x="0" y="0"/>
                 <wp:positionH relativeFrom="margin">
                   <wp:posOffset>524510</wp:posOffset>
@@ -1252,11 +1313,7 @@
           </mc:Choice>
           <mc:Fallback>
             <w:pict>
-              <v:shapetype id="_x0000_t202" coordsize="21600,21600" o:spt="202" path="m,l,21600r21600,l21600,xe">
-                <v:stroke joinstyle="miter"/>
-                <v:path gradientshapeok="t" o:connecttype="rect"/>
-              </v:shapetype>
-              <v:shape id="Text Box 6" o:spid="_x0000_s1029" type="#_x0000_t202" style="position:absolute;left:0;text-align:left;margin-left:41.3pt;margin-top:32.25pt;width:333pt;height:2in;z-index:251670016;visibility:visible;mso-wrap-style:square;mso-width-percent:0;mso-wrap-distance-left:9pt;mso-wrap-distance-top:0;mso-wrap-distance-right:9pt;mso-wrap-distance-bottom:0;mso-position-horizontal:absolute;mso-position-horizontal-relative:margin;mso-position-vertical:absolute;mso-position-vertical-relative:text;mso-width-percent:0;mso-width-relative:margin;v-text-anchor:top" o:gfxdata="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" filled="f" stroked="f">
+              <v:shape id="Text Box 6" o:spid="_x0000_s1029" type="#_x0000_t202" style="position:absolute;left:0;text-align:left;margin-left:41.3pt;margin-top:32.25pt;width:333pt;height:2in;z-index:251664384;visibility:visible;mso-wrap-style:square;mso-width-percent:0;mso-wrap-distance-left:9pt;mso-wrap-distance-top:0;mso-wrap-distance-right:9pt;mso-wrap-distance-bottom:0;mso-position-horizontal:absolute;mso-position-horizontal-relative:margin;mso-position-vertical:absolute;mso-position-vertical-relative:text;mso-width-percent:0;mso-width-relative:margin;v-text-anchor:top" o:gfxdata="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" filled="f" stroked="f">
                 <v:textbox>
                   <w:txbxContent>
                     <w:p>
@@ -1439,7 +1496,7 @@
         <mc:AlternateContent>
           <mc:Choice Requires="wps">
             <w:drawing>
-              <wp:anchor distT="0" distB="0" distL="114300" distR="114300" simplePos="0" relativeHeight="251676160" behindDoc="0" locked="0" layoutInCell="1" allowOverlap="1" wp14:anchorId="24B60929" wp14:editId="768A2D67">
+              <wp:anchor distT="0" distB="0" distL="114300" distR="114300" simplePos="0" relativeHeight="251665408" behindDoc="0" locked="0" layoutInCell="1" allowOverlap="1" wp14:anchorId="2AD08FAE" wp14:editId="1E24CA66">
                 <wp:simplePos x="0" y="0"/>
                 <wp:positionH relativeFrom="margin">
                   <wp:align>center</wp:align>
@@ -1651,9 +1708,9 @@
               </wp:anchor>
             </w:drawing>
           </mc:Choice>
-          <mc:Fallback xmlns:w15="http://schemas.microsoft.com/office/word/2012/wordml">
+          <mc:Fallback>
             <w:pict>
-              <v:shape w14:anchorId="24B60929" id="Text Box 7" o:spid="_x0000_s1030" type="#_x0000_t202" style="position:absolute;left:0;text-align:left;margin-left:0;margin-top:24.45pt;width:193.5pt;height:61.5pt;z-index:251676160;visibility:visible;mso-wrap-style:square;mso-width-percent:0;mso-height-percent:0;mso-wrap-distance-left:9pt;mso-wrap-distance-top:0;mso-wrap-distance-right:9pt;mso-wrap-distance-bottom:0;mso-position-horizontal:center;mso-position-horizontal-relative:margin;mso-position-vertical:absolute;mso-position-vertical-relative:text;mso-width-percent:0;mso-height-percent:0;mso-width-relative:margin;mso-height-relative:margin;v-text-anchor:top" o:gfxdata="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" filled="f" stroked="f">
+              <v:shape id="Text Box 7" o:spid="_x0000_s1030" type="#_x0000_t202" style="position:absolute;left:0;text-align:left;margin-left:0;margin-top:24.45pt;width:193.5pt;height:61.5pt;z-index:251665408;visibility:visible;mso-wrap-style:square;mso-width-percent:0;mso-height-percent:0;mso-wrap-distance-left:9pt;mso-wrap-distance-top:0;mso-wrap-distance-right:9pt;mso-wrap-distance-bottom:0;mso-position-horizontal:center;mso-position-horizontal-relative:margin;mso-position-vertical:absolute;mso-position-vertical-relative:text;mso-width-percent:0;mso-height-percent:0;mso-width-relative:margin;mso-height-relative:margin;v-text-anchor:top" o:gfxdata="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" filled="f" stroked="f">
                 <v:textbox>
                   <w:txbxContent>
                     <w:p>
@@ -1827,7 +1884,7 @@
         <mc:AlternateContent>
           <mc:Choice Requires="wps">
             <w:drawing>
-              <wp:anchor distT="0" distB="0" distL="114300" distR="114300" simplePos="0" relativeHeight="251685376" behindDoc="0" locked="0" layoutInCell="1" allowOverlap="1" wp14:anchorId="76187D73" wp14:editId="24918A4F">
+              <wp:anchor distT="0" distB="0" distL="114300" distR="114300" simplePos="0" relativeHeight="251670528" behindDoc="0" locked="0" layoutInCell="1" allowOverlap="1" wp14:anchorId="047569C6" wp14:editId="276785AE">
                 <wp:simplePos x="0" y="0"/>
                 <wp:positionH relativeFrom="margin">
                   <wp:align>center</wp:align>
@@ -2006,7 +2063,67 @@
                                   <w14:round/>
                                 </w14:textOutline>
                               </w:rPr>
-                              <w:t>מיכאל צ'רנובילסקי,</w:t>
+                              <w:t xml:space="preserve">מיכאל </w:t>
+                            </w:r>
+                            <w:proofErr w:type="spellStart"/>
+                            <w:r>
+                              <w:rPr>
+                                <w:rFonts w:hint="cs"/>
+                                <w:b/>
+                                <w:bCs/>
+                                <w:color w:val="DBE5F1" w:themeColor="accent1" w:themeTint="33"/>
+                                <w:sz w:val="60"/>
+                                <w:szCs w:val="60"/>
+                                <w:rtl/>
+                                <w14:shadow w14:blurRad="101600" w14:dist="76200" w14:dir="5400000" w14:sx="0" w14:sy="0" w14:kx="0" w14:ky="0" w14:algn="none">
+                                  <w14:schemeClr w14:val="accent1">
+                                    <w14:alpha w14:val="26000"/>
+                                    <w14:satMod w14:val="190000"/>
+                                    <w14:tint w14:val="100000"/>
+                                  </w14:schemeClr>
+                                </w14:shadow>
+                                <w14:textOutline w14:w="901" w14:cap="flat" w14:cmpd="sng" w14:algn="ctr">
+                                  <w14:solidFill>
+                                    <w14:schemeClr w14:val="accent1">
+                                      <w14:alpha w14:val="45000"/>
+                                      <w14:satMod w14:val="190000"/>
+                                    </w14:schemeClr>
+                                  </w14:solidFill>
+                                  <w14:prstDash w14:val="solid"/>
+                                  <w14:round/>
+                                </w14:textOutline>
+                              </w:rPr>
+                              <w:t>צ'רנובילסקי</w:t>
+                            </w:r>
+                            <w:proofErr w:type="spellEnd"/>
+                            <w:r>
+                              <w:rPr>
+                                <w:rFonts w:hint="cs"/>
+                                <w:b/>
+                                <w:bCs/>
+                                <w:color w:val="DBE5F1" w:themeColor="accent1" w:themeTint="33"/>
+                                <w:sz w:val="60"/>
+                                <w:szCs w:val="60"/>
+                                <w:rtl/>
+                                <w14:shadow w14:blurRad="101600" w14:dist="76200" w14:dir="5400000" w14:sx="0" w14:sy="0" w14:kx="0" w14:ky="0" w14:algn="none">
+                                  <w14:schemeClr w14:val="accent1">
+                                    <w14:alpha w14:val="26000"/>
+                                    <w14:satMod w14:val="190000"/>
+                                    <w14:tint w14:val="100000"/>
+                                  </w14:schemeClr>
+                                </w14:shadow>
+                                <w14:textOutline w14:w="901" w14:cap="flat" w14:cmpd="sng" w14:algn="ctr">
+                                  <w14:solidFill>
+                                    <w14:schemeClr w14:val="accent1">
+                                      <w14:alpha w14:val="45000"/>
+                                      <w14:satMod w14:val="190000"/>
+                                    </w14:schemeClr>
+                                  </w14:solidFill>
+                                  <w14:prstDash w14:val="solid"/>
+                                  <w14:round/>
+                                </w14:textOutline>
+                              </w:rPr>
+                              <w:t>,</w:t>
                             </w:r>
                           </w:p>
                           <w:p>
@@ -2099,7 +2216,7 @@
           </mc:Choice>
           <mc:Fallback>
             <w:pict>
-              <v:shape id="Text Box 8" o:spid="_x0000_s1031" type="#_x0000_t202" style="position:absolute;left:0;text-align:left;margin-left:0;margin-top:56.85pt;width:443.25pt;height:2in;z-index:251685376;visibility:visible;mso-wrap-style:square;mso-width-percent:0;mso-wrap-distance-left:9pt;mso-wrap-distance-top:0;mso-wrap-distance-right:9pt;mso-wrap-distance-bottom:0;mso-position-horizontal:center;mso-position-horizontal-relative:margin;mso-position-vertical:absolute;mso-position-vertical-relative:text;mso-width-percent:0;mso-width-relative:margin;v-text-anchor:top" o:gfxdata="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" filled="f" stroked="f">
+              <v:shape id="Text Box 8" o:spid="_x0000_s1031" type="#_x0000_t202" style="position:absolute;left:0;text-align:left;margin-left:0;margin-top:56.85pt;width:443.25pt;height:2in;z-index:251670528;visibility:visible;mso-wrap-style:square;mso-width-percent:0;mso-wrap-distance-left:9pt;mso-wrap-distance-top:0;mso-wrap-distance-right:9pt;mso-wrap-distance-bottom:0;mso-position-horizontal:center;mso-position-horizontal-relative:margin;mso-position-vertical:absolute;mso-position-vertical-relative:text;mso-width-percent:0;mso-width-relative:margin;v-text-anchor:top" o:gfxdata="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" filled="f" stroked="f">
                 <v:textbox>
                   <w:txbxContent>
                     <w:p>
@@ -2248,7 +2365,67 @@
                             <w14:round/>
                           </w14:textOutline>
                         </w:rPr>
-                        <w:t>מיכאל צ'רנובילסקי,</w:t>
+                        <w:t xml:space="preserve">מיכאל </w:t>
+                      </w:r>
+                      <w:proofErr w:type="spellStart"/>
+                      <w:r>
+                        <w:rPr>
+                          <w:rFonts w:hint="cs"/>
+                          <w:b/>
+                          <w:bCs/>
+                          <w:color w:val="DBE5F1" w:themeColor="accent1" w:themeTint="33"/>
+                          <w:sz w:val="60"/>
+                          <w:szCs w:val="60"/>
+                          <w:rtl/>
+                          <w14:shadow w14:blurRad="101600" w14:dist="76200" w14:dir="5400000" w14:sx="0" w14:sy="0" w14:kx="0" w14:ky="0" w14:algn="none">
+                            <w14:schemeClr w14:val="accent1">
+                              <w14:alpha w14:val="26000"/>
+                              <w14:satMod w14:val="190000"/>
+                              <w14:tint w14:val="100000"/>
+                            </w14:schemeClr>
+                          </w14:shadow>
+                          <w14:textOutline w14:w="901" w14:cap="flat" w14:cmpd="sng" w14:algn="ctr">
+                            <w14:solidFill>
+                              <w14:schemeClr w14:val="accent1">
+                                <w14:alpha w14:val="45000"/>
+                                <w14:satMod w14:val="190000"/>
+                              </w14:schemeClr>
+                            </w14:solidFill>
+                            <w14:prstDash w14:val="solid"/>
+                            <w14:round/>
+                          </w14:textOutline>
+                        </w:rPr>
+                        <w:t>צ'רנובילסקי</w:t>
+                      </w:r>
+                      <w:proofErr w:type="spellEnd"/>
+                      <w:r>
+                        <w:rPr>
+                          <w:rFonts w:hint="cs"/>
+                          <w:b/>
+                          <w:bCs/>
+                          <w:color w:val="DBE5F1" w:themeColor="accent1" w:themeTint="33"/>
+                          <w:sz w:val="60"/>
+                          <w:szCs w:val="60"/>
+                          <w:rtl/>
+                          <w14:shadow w14:blurRad="101600" w14:dist="76200" w14:dir="5400000" w14:sx="0" w14:sy="0" w14:kx="0" w14:ky="0" w14:algn="none">
+                            <w14:schemeClr w14:val="accent1">
+                              <w14:alpha w14:val="26000"/>
+                              <w14:satMod w14:val="190000"/>
+                              <w14:tint w14:val="100000"/>
+                            </w14:schemeClr>
+                          </w14:shadow>
+                          <w14:textOutline w14:w="901" w14:cap="flat" w14:cmpd="sng" w14:algn="ctr">
+                            <w14:solidFill>
+                              <w14:schemeClr w14:val="accent1">
+                                <w14:alpha w14:val="45000"/>
+                                <w14:satMod w14:val="190000"/>
+                              </w14:schemeClr>
+                            </w14:solidFill>
+                            <w14:prstDash w14:val="solid"/>
+                            <w14:round/>
+                          </w14:textOutline>
+                        </w:rPr>
+                        <w:t>,</w:t>
                       </w:r>
                     </w:p>
                     <w:p>
@@ -2337,7 +2514,7 @@
         <mc:AlternateContent>
           <mc:Choice Requires="wps">
             <w:drawing>
-              <wp:anchor distT="0" distB="0" distL="114300" distR="114300" simplePos="0" relativeHeight="251688448" behindDoc="0" locked="0" layoutInCell="1" allowOverlap="1" wp14:anchorId="3FECA5FC" wp14:editId="74A880D2">
+              <wp:anchor distT="0" distB="0" distL="114300" distR="114300" simplePos="0" relativeHeight="251672576" behindDoc="0" locked="0" layoutInCell="1" allowOverlap="1" wp14:anchorId="49803941" wp14:editId="572152AC">
                 <wp:simplePos x="0" y="0"/>
                 <wp:positionH relativeFrom="margin">
                   <wp:align>center</wp:align>
@@ -2549,9 +2726,9 @@
               </wp:anchor>
             </w:drawing>
           </mc:Choice>
-          <mc:Fallback xmlns:w15="http://schemas.microsoft.com/office/word/2012/wordml">
+          <mc:Fallback>
             <w:pict>
-              <v:shape w14:anchorId="3FECA5FC" id="Text Box 9" o:spid="_x0000_s1032" type="#_x0000_t202" style="position:absolute;left:0;text-align:left;margin-left:0;margin-top:162.8pt;width:333pt;height:81pt;z-index:251688448;visibility:visible;mso-wrap-style:square;mso-width-percent:0;mso-height-percent:0;mso-wrap-distance-left:9pt;mso-wrap-distance-top:0;mso-wrap-distance-right:9pt;mso-wrap-distance-bottom:0;mso-position-horizontal:center;mso-position-horizontal-relative:margin;mso-position-vertical:absolute;mso-position-vertical-relative:text;mso-width-percent:0;mso-height-percent:0;mso-width-relative:margin;mso-height-relative:margin;v-text-anchor:top" o:gfxdata="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" filled="f" stroked="f">
+              <v:shape id="Text Box 9" o:spid="_x0000_s1032" type="#_x0000_t202" style="position:absolute;left:0;text-align:left;margin-left:0;margin-top:162.8pt;width:333pt;height:81pt;z-index:251672576;visibility:visible;mso-wrap-style:square;mso-width-percent:0;mso-height-percent:0;mso-wrap-distance-left:9pt;mso-wrap-distance-top:0;mso-wrap-distance-right:9pt;mso-wrap-distance-bottom:0;mso-position-horizontal:center;mso-position-horizontal-relative:margin;mso-position-vertical:absolute;mso-position-vertical-relative:text;mso-width-percent:0;mso-height-percent:0;mso-width-relative:margin;mso-height-relative:margin;v-text-anchor:top" o:gfxdata="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" filled="f" stroked="f">
                 <v:textbox>
                   <w:txbxContent>
                     <w:p>
@@ -2753,7 +2930,7 @@
         <mc:AlternateContent>
           <mc:Choice Requires="wps">
             <w:drawing>
-              <wp:anchor distT="0" distB="0" distL="114300" distR="114300" simplePos="0" relativeHeight="251690496" behindDoc="0" locked="0" layoutInCell="1" allowOverlap="1" wp14:anchorId="631B4C06" wp14:editId="294060AA">
+              <wp:anchor distT="0" distB="0" distL="114300" distR="114300" simplePos="0" relativeHeight="251673600" behindDoc="0" locked="0" layoutInCell="1" allowOverlap="1" wp14:anchorId="346D6514" wp14:editId="63CB8CE0">
                 <wp:simplePos x="0" y="0"/>
                 <wp:positionH relativeFrom="margin">
                   <wp:posOffset>2027008</wp:posOffset>
@@ -2877,9 +3054,9 @@
               </wp:anchor>
             </w:drawing>
           </mc:Choice>
-          <mc:Fallback xmlns:w15="http://schemas.microsoft.com/office/word/2012/wordml">
+          <mc:Fallback>
             <w:pict>
-              <v:shape w14:anchorId="05F21423" id="Text Box 10" o:spid="_x0000_s1033" type="#_x0000_t202" style="position:absolute;left:0;text-align:left;margin-left:159.6pt;margin-top:37.9pt;width:123.05pt;height:52.7pt;z-index:251690496;visibility:visible;mso-wrap-style:square;mso-width-percent:0;mso-height-percent:0;mso-wrap-distance-left:9pt;mso-wrap-distance-top:0;mso-wrap-distance-right:9pt;mso-wrap-distance-bottom:0;mso-position-horizontal:absolute;mso-position-horizontal-relative:margin;mso-position-vertical:absolute;mso-position-vertical-relative:top-margin-area;mso-width-percent:0;mso-height-percent:0;mso-width-relative:margin;mso-height-relative:margin;v-text-anchor:top" o:gfxdata="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" filled="f" stroked="f">
+              <v:shape id="Text Box 10" o:spid="_x0000_s1033" type="#_x0000_t202" style="position:absolute;left:0;text-align:left;margin-left:159.6pt;margin-top:37.9pt;width:123.05pt;height:52.7pt;z-index:251673600;visibility:visible;mso-wrap-style:square;mso-width-percent:0;mso-height-percent:0;mso-wrap-distance-left:9pt;mso-wrap-distance-top:0;mso-wrap-distance-right:9pt;mso-wrap-distance-bottom:0;mso-position-horizontal:absolute;mso-position-horizontal-relative:margin;mso-position-vertical:absolute;mso-position-vertical-relative:top-margin-area;mso-width-percent:0;mso-height-percent:0;mso-width-relative:margin;mso-height-relative:margin;v-text-anchor:top" o:gfxdata="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" filled="f" stroked="f">
                 <v:textbox>
                   <w:txbxContent>
                     <w:p>
@@ -2956,38 +3133,21 @@
           <w:tab w:val="left" w:pos="1930"/>
         </w:tabs>
         <w:rPr>
-          <w:rFonts w:asciiTheme="minorBidi" w:hAnsiTheme="minorBidi"/>
+          <w:rFonts w:asciiTheme="minorBidi" w:hAnsiTheme="minorBidi" w:hint="cs"/>
           <w:sz w:val="32"/>
           <w:szCs w:val="32"/>
           <w:shd w:val="clear" w:color="auto" w:fill="FFFFFF"/>
-        </w:rPr>
-      </w:pPr>
-      <w:r>
-        <w:rPr>
-          <w:rFonts w:hint="cs"/>
-          <w:sz w:val="32"/>
-          <w:szCs w:val="32"/>
-          <w:rtl/>
-        </w:rPr>
-        <w:t xml:space="preserve">הפרויקט עוסק בתחום </w:t>
-      </w:r>
-      <w:r>
-        <w:rPr>
-          <w:rFonts w:hint="cs"/>
-          <w:sz w:val="32"/>
-          <w:szCs w:val="32"/>
-          <w:rtl/>
-        </w:rPr>
-        <w:t>הקלטת מסך של תהליך מסוים אצל משתמשים המתחברים לשרת</w:t>
-      </w:r>
-      <w:r>
-        <w:rPr>
-          <w:rFonts w:hint="cs"/>
-          <w:sz w:val="32"/>
-          <w:szCs w:val="32"/>
-          <w:rtl/>
-        </w:rPr>
-        <w:t>.</w:t>
+          <w:rtl/>
+        </w:rPr>
+      </w:pPr>
+      <w:r>
+        <w:rPr>
+          <w:rFonts w:hint="cs"/>
+          <w:sz w:val="32"/>
+          <w:szCs w:val="32"/>
+          <w:rtl/>
+        </w:rPr>
+        <w:t>הפרויקט עוסק בתחום הקלטת מסך של תהליך מסוים אצל משתמשים המתחברים לשרת.</w:t>
       </w:r>
       <w:r>
         <w:rPr>
@@ -3016,7 +3176,17 @@
           <w:shd w:val="clear" w:color="auto" w:fill="FFFFFF"/>
           <w:rtl/>
         </w:rPr>
-        <w:t xml:space="preserve">, עם הקמת חברות גדולות, החלו להיווצר בעיות של </w:t>
+        <w:t>, עם הקמת חברות גדולות, החלו להיווצר בעיות של שימוש במחשב החברה לצורך פעולות לא רצויות</w:t>
+      </w:r>
+      <w:r>
+        <w:rPr>
+          <w:rFonts w:asciiTheme="minorBidi" w:hAnsiTheme="minorBidi"/>
+          <w:sz w:val="32"/>
+          <w:szCs w:val="32"/>
+          <w:shd w:val="clear" w:color="auto" w:fill="FFFFFF"/>
+          <w:rtl/>
+        </w:rPr>
+        <w:t xml:space="preserve">. </w:t>
       </w:r>
       <w:r>
         <w:rPr>
@@ -3026,47 +3196,7 @@
           <w:shd w:val="clear" w:color="auto" w:fill="FFFFFF"/>
           <w:rtl/>
         </w:rPr>
-        <w:t xml:space="preserve">שימוש במחשב החברה לצורך </w:t>
-      </w:r>
-      <w:r>
-        <w:rPr>
-          <w:rFonts w:asciiTheme="minorBidi" w:hAnsiTheme="minorBidi" w:hint="cs"/>
-          <w:sz w:val="32"/>
-          <w:szCs w:val="32"/>
-          <w:shd w:val="clear" w:color="auto" w:fill="FFFFFF"/>
-          <w:rtl/>
-        </w:rPr>
-        <w:t>פעולות לא רצויות</w:t>
-      </w:r>
-      <w:r>
-        <w:rPr>
-          <w:rFonts w:asciiTheme="minorBidi" w:hAnsiTheme="minorBidi"/>
-          <w:sz w:val="32"/>
-          <w:szCs w:val="32"/>
-          <w:shd w:val="clear" w:color="auto" w:fill="FFFFFF"/>
-          <w:rtl/>
-        </w:rPr>
-        <w:t xml:space="preserve">. </w:t>
-      </w:r>
-      <w:r>
-        <w:rPr>
-          <w:rFonts w:asciiTheme="minorBidi" w:hAnsiTheme="minorBidi" w:hint="cs"/>
-          <w:sz w:val="32"/>
-          <w:szCs w:val="32"/>
-          <w:shd w:val="clear" w:color="auto" w:fill="FFFFFF"/>
-          <w:rtl/>
-        </w:rPr>
-        <w:t xml:space="preserve">                                           </w:t>
-      </w:r>
-      <w:r>
-        <w:rPr>
-          <w:rFonts w:asciiTheme="minorBidi" w:hAnsiTheme="minorBidi" w:hint="cs"/>
-          <w:sz w:val="32"/>
-          <w:szCs w:val="32"/>
-          <w:shd w:val="clear" w:color="auto" w:fill="FFFFFF"/>
-          <w:rtl/>
-        </w:rPr>
-        <w:t>הפתרון לבעיה זו הוא להפעיל תוכנה בכל מחשב בחברה שבאפשרותה להקליט את המסך של כל עובד (בהסכמת המשתמש) לפי רצון השרת (המנהל) לצורך בקרה.                                   לדוגמה, מנהל החברה יכול להחליט שבכל פעם שאחד מהמשתמשים נכנס לדפדפן, המחשב אוטומטית מתחיל לצלם את המסך של אותו משתמש.</w:t>
+        <w:t xml:space="preserve">                                           הפתרון לבעיה זו הוא להפעיל תוכנה בכל מחשב בחברה שבאפשרותה להקליט את המסך של כל עובד (בהסכמת המשתמש) לפי רצון השרת (המנהל) לצורך בקרה. </w:t>
       </w:r>
     </w:p>
     <w:p>
@@ -3075,13 +3205,32 @@
           <w:tab w:val="left" w:pos="1930"/>
         </w:tabs>
         <w:rPr>
+          <w:rFonts w:asciiTheme="minorBidi" w:hAnsiTheme="minorBidi" w:hint="cs"/>
+          <w:sz w:val="32"/>
+          <w:szCs w:val="32"/>
+          <w:shd w:val="clear" w:color="auto" w:fill="FFFFFF"/>
+          <w:rtl/>
+        </w:rPr>
+      </w:pPr>
+      <w:r>
+        <w:rPr>
+          <w:rFonts w:asciiTheme="minorBidi" w:hAnsiTheme="minorBidi" w:hint="cs"/>
+          <w:sz w:val="32"/>
+          <w:szCs w:val="32"/>
+          <w:shd w:val="clear" w:color="auto" w:fill="FFFFFF"/>
+          <w:rtl/>
+        </w:rPr>
+        <w:t>ההקלטה מתבצעת לאחר זיהוי "חריגות" במחשב המוקלט.           דוגמאות לחריגות הן כניסה ל-</w:t>
+      </w:r>
+      <w:r>
+        <w:rPr>
           <w:rFonts w:asciiTheme="minorBidi" w:hAnsiTheme="minorBidi"/>
           <w:sz w:val="32"/>
           <w:szCs w:val="32"/>
           <w:shd w:val="clear" w:color="auto" w:fill="FFFFFF"/>
-          <w:rtl/>
-        </w:rPr>
-      </w:pPr>
+        </w:rPr>
+        <w:t>Windows Media Player</w:t>
+      </w:r>
       <w:r>
         <w:rPr>
           <w:rFonts w:asciiTheme="minorBidi" w:hAnsiTheme="minorBidi" w:hint="cs"/>
@@ -3090,7 +3239,16 @@
           <w:shd w:val="clear" w:color="auto" w:fill="FFFFFF"/>
           <w:rtl/>
         </w:rPr>
-        <w:t xml:space="preserve">בחרתי בנושא </w:t>
+        <w:t>, כניסה לדפדפן כרום, שימוש רב ב-</w:t>
+      </w:r>
+      <w:r>
+        <w:rPr>
+          <w:rFonts w:asciiTheme="minorBidi" w:hAnsiTheme="minorBidi"/>
+          <w:sz w:val="32"/>
+          <w:szCs w:val="32"/>
+          <w:shd w:val="clear" w:color="auto" w:fill="FFFFFF"/>
+        </w:rPr>
+        <w:t>CPU</w:t>
       </w:r>
       <w:r>
         <w:rPr>
@@ -3100,27 +3258,7 @@
           <w:shd w:val="clear" w:color="auto" w:fill="FFFFFF"/>
           <w:rtl/>
         </w:rPr>
-        <w:t>זה מכיוון ש</w:t>
-      </w:r>
-      <w:r>
-        <w:rPr>
-          <w:rFonts w:asciiTheme="minorBidi" w:hAnsiTheme="minorBidi" w:hint="cs"/>
-          <w:sz w:val="32"/>
-          <w:szCs w:val="32"/>
-          <w:shd w:val="clear" w:color="auto" w:fill="FFFFFF"/>
-          <w:rtl/>
-        </w:rPr>
-        <w:t>עובדים רבים מנצלים את סביבת עבודתם לצורכיהם האישיים ובכך פוגעים בארגון בו הם עובדים</w:t>
-      </w:r>
-      <w:r>
-        <w:rPr>
-          <w:rFonts w:asciiTheme="minorBidi" w:hAnsiTheme="minorBidi" w:hint="cs"/>
-          <w:sz w:val="32"/>
-          <w:szCs w:val="32"/>
-          <w:shd w:val="clear" w:color="auto" w:fill="FFFFFF"/>
-          <w:rtl/>
-        </w:rPr>
-        <w:t>.                                                       לכן, מנהל החברה רשאי ואף מחויב לבקר את פעולות העובדים במחשבים.</w:t>
+        <w:t xml:space="preserve"> גבוה ועוד.</w:t>
       </w:r>
     </w:p>
     <w:p>
@@ -3129,45 +3267,22 @@
           <w:tab w:val="left" w:pos="1930"/>
         </w:tabs>
         <w:rPr>
-          <w:sz w:val="32"/>
-          <w:szCs w:val="32"/>
-        </w:rPr>
-      </w:pPr>
-      <w:r>
-        <w:rPr>
-          <w:rFonts w:hint="cs"/>
-          <w:sz w:val="32"/>
-          <w:szCs w:val="32"/>
-          <w:rtl/>
-        </w:rPr>
-        <w:t>הפ</w:t>
-      </w:r>
-      <w:r>
-        <w:rPr>
-          <w:rFonts w:hint="cs"/>
-          <w:sz w:val="32"/>
-          <w:szCs w:val="32"/>
-          <w:rtl/>
-        </w:rPr>
-        <w:t xml:space="preserve">רויקט אמור להוות </w:t>
-      </w:r>
-      <w:r>
-        <w:rPr>
-          <w:rFonts w:hint="cs"/>
-          <w:sz w:val="32"/>
-          <w:szCs w:val="32"/>
-          <w:rtl/>
-        </w:rPr>
-        <w:t>תוכנת בקרה והקלטה על מחשבים לפי צורכי השרת.</w:t>
-      </w:r>
-      <w:r>
-        <w:rPr>
-          <w:rFonts w:hint="cs"/>
-          <w:sz w:val="32"/>
-          <w:szCs w:val="32"/>
-          <w:rtl/>
-        </w:rPr>
-        <w:t xml:space="preserve"> כאשר התוכנה מזהה שאחד המחשבים המחובר לשרת נכנס לתהליך שבחר השרת, היא מצלמת את המסך של המחשב כל כמה שניות ובסופו של דבר שולחת את התמונות לשרת ועושה מתמונות אלו סרטון קצר שמראה את פעולתו של המחשב בתהליך זה.</w:t>
+          <w:rFonts w:asciiTheme="minorBidi" w:hAnsiTheme="minorBidi"/>
+          <w:sz w:val="32"/>
+          <w:szCs w:val="32"/>
+          <w:shd w:val="clear" w:color="auto" w:fill="FFFFFF"/>
+          <w:rtl/>
+        </w:rPr>
+      </w:pPr>
+      <w:r>
+        <w:rPr>
+          <w:rFonts w:asciiTheme="minorBidi" w:hAnsiTheme="minorBidi" w:hint="cs"/>
+          <w:sz w:val="32"/>
+          <w:szCs w:val="32"/>
+          <w:shd w:val="clear" w:color="auto" w:fill="FFFFFF"/>
+          <w:rtl/>
+        </w:rPr>
+        <w:t>בחרתי בנושא זה מכיוון שעובדים רבים מנצלים את סביבת עבודתם לצורכיהם האישיים ובכך פוגעים בארגון בו הם עובדים.                                                       לכן, מנהל החברה רשאי ואף מחויב לבקר את פעולות העובדים במחשבים.</w:t>
       </w:r>
     </w:p>
     <w:p>
@@ -3176,6 +3291,26 @@
           <w:tab w:val="left" w:pos="1930"/>
         </w:tabs>
         <w:rPr>
+          <w:sz w:val="32"/>
+          <w:szCs w:val="32"/>
+        </w:rPr>
+      </w:pPr>
+      <w:r>
+        <w:rPr>
+          <w:rFonts w:hint="cs"/>
+          <w:sz w:val="32"/>
+          <w:szCs w:val="32"/>
+          <w:rtl/>
+        </w:rPr>
+        <w:t>הפרויקט אמור להוות תוכנת בקרה והקלטה על מחשבים לפי צורכי השרת. כאשר התוכנה מזהה שאחד המחשבים המחובר לשרת נכנס לתהליך שבחר השרת, היא מצלמת את המסך של המחשב כל כמה שניות ובסופו של דבר שולחת את התמונות לשרת ועושה מתמונות אלו סרטון קצר שמראה את פעולתו של המחשב בתהליך זה.</w:t>
+      </w:r>
+    </w:p>
+    <w:p>
+      <w:pPr>
+        <w:tabs>
+          <w:tab w:val="left" w:pos="1930"/>
+        </w:tabs>
+        <w:rPr>
           <w:noProof/>
           <w:sz w:val="48"/>
           <w:szCs w:val="48"/>
@@ -3189,7 +3324,7 @@
           <w:rtl/>
         </w:rPr>
         <w:drawing>
-          <wp:anchor distT="0" distB="0" distL="114300" distR="114300" simplePos="0" relativeHeight="251691520" behindDoc="0" locked="0" layoutInCell="1" allowOverlap="1" wp14:anchorId="75C7AA56" wp14:editId="07DE9377">
+          <wp:anchor distT="0" distB="0" distL="114300" distR="114300" simplePos="0" relativeHeight="251674624" behindDoc="0" locked="0" layoutInCell="1" allowOverlap="1" wp14:anchorId="12E85AB3" wp14:editId="76EC3906">
             <wp:simplePos x="0" y="0"/>
             <wp:positionH relativeFrom="margin">
               <wp:align>center</wp:align>
@@ -3327,7 +3462,7 @@
         <mc:AlternateContent>
           <mc:Choice Requires="wps">
             <w:drawing>
-              <wp:anchor distT="0" distB="0" distL="114300" distR="114300" simplePos="0" relativeHeight="251678720" behindDoc="0" locked="0" layoutInCell="1" allowOverlap="1" wp14:anchorId="49B8FC8F" wp14:editId="58BDD6B6">
+              <wp:anchor distT="0" distB="0" distL="114300" distR="114300" simplePos="0" relativeHeight="251666432" behindDoc="0" locked="0" layoutInCell="1" allowOverlap="1" wp14:anchorId="5F549DA1" wp14:editId="4C300C78">
                 <wp:simplePos x="0" y="0"/>
                 <wp:positionH relativeFrom="column">
                   <wp:posOffset>1394791</wp:posOffset>
@@ -3451,9 +3586,9 @@
               </wp:anchor>
             </w:drawing>
           </mc:Choice>
-          <mc:Fallback xmlns:w15="http://schemas.microsoft.com/office/word/2012/wordml">
+          <mc:Fallback>
             <w:pict>
-              <v:shape w14:anchorId="18017A9C" id="Text Box 12" o:spid="_x0000_s1034" type="#_x0000_t202" style="position:absolute;left:0;text-align:left;margin-left:109.85pt;margin-top:23.15pt;width:224.35pt;height:52.7pt;z-index:251678720;visibility:visible;mso-wrap-style:square;mso-width-percent:0;mso-height-percent:0;mso-wrap-distance-left:9pt;mso-wrap-distance-top:0;mso-wrap-distance-right:9pt;mso-wrap-distance-bottom:0;mso-position-horizontal:absolute;mso-position-horizontal-relative:text;mso-position-vertical:absolute;mso-position-vertical-relative:page;mso-width-percent:0;mso-height-percent:0;mso-width-relative:margin;mso-height-relative:margin;v-text-anchor:top" o:gfxdata="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" filled="f" stroked="f">
+              <v:shape id="Text Box 12" o:spid="_x0000_s1034" type="#_x0000_t202" style="position:absolute;left:0;text-align:left;margin-left:109.85pt;margin-top:23.15pt;width:224.35pt;height:52.7pt;z-index:251666432;visibility:visible;mso-wrap-style:square;mso-width-percent:0;mso-height-percent:0;mso-wrap-distance-left:9pt;mso-wrap-distance-top:0;mso-wrap-distance-right:9pt;mso-wrap-distance-bottom:0;mso-position-horizontal:absolute;mso-position-horizontal-relative:text;mso-position-vertical:absolute;mso-position-vertical-relative:page;mso-width-percent:0;mso-height-percent:0;mso-width-relative:margin;mso-height-relative:margin;v-text-anchor:top" o:gfxdata="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" filled="f" stroked="f">
                 <v:textbox>
                   <w:txbxContent>
                     <w:p>
@@ -3530,16 +3665,7 @@
           <w:szCs w:val="32"/>
           <w:rtl/>
         </w:rPr>
-        <w:t xml:space="preserve">המטרה המרכזית של הפרויקט הוא פיקוח ובקרה </w:t>
-      </w:r>
-      <w:r>
-        <w:rPr>
-          <w:rFonts w:hint="cs"/>
-          <w:sz w:val="32"/>
-          <w:szCs w:val="32"/>
-          <w:rtl/>
-        </w:rPr>
-        <w:t>על המתרחש במחשבים המחוברים לשרת.</w:t>
+        <w:t>המטרה המרכזית של הפרויקט הוא פיקוח ובקרה על המתרחש במחשבים המחוברים לשרת.</w:t>
       </w:r>
     </w:p>
     <w:p>
@@ -3561,25 +3687,7 @@
           <w:szCs w:val="32"/>
           <w:rtl/>
         </w:rPr>
-        <w:t xml:space="preserve">כאשר התוכנה מזהה שאחד המחשבים המחובר לשרת נכנס לתהליך שבחר השרת, היא מצלמת את המסך של המחשב כל כמה שניות ובסופו של דבר שולחת את התמונות לשרת ועושה מתמונות אלו סרטון קצר שמראה את פעולתו של המחשב בתהליך זה.               התוכנה תבוא לידי ביוטי בעיקר בחברות גדולות כאשר מנהל החברה רוצה לפקח על הנעשה במחשבי החברה.                                         </w:t>
-      </w:r>
-      <w:r>
-        <w:rPr>
-          <w:rFonts w:hint="cs"/>
-          <w:sz w:val="32"/>
-          <w:szCs w:val="32"/>
-          <w:rtl/>
-        </w:rPr>
-        <w:t xml:space="preserve">                                  השרת צריך להתמודד עם כמות מסוימת של חיב</w:t>
-      </w:r>
-      <w:r>
-        <w:rPr>
-          <w:rFonts w:hint="cs"/>
-          <w:sz w:val="32"/>
-          <w:szCs w:val="32"/>
-          <w:rtl/>
-        </w:rPr>
-        <w:t>ורים בו זמנית, למנוע שיקרה מצב שיהיו יותר מדי תמונות ושיהיו ממש מעט תמונות, לסדר את התמונות מכל מחשב בתיקיה נפרדת, לרכז את התמונות  של כל מחשב בנפרד לסרטון אחד.</w:t>
+        <w:t>כאשר התוכנה מזהה שאחד המחשבים המחובר לשרת נכנס לתהליך שבחר השרת, היא מצלמת את המסך של המחשב כל כמה שניות ובסופו של דבר שולחת את התמונות לשרת ועושה מתמונות אלו סרטון קצר שמראה את פעולתו של המחשב בתהליך זה.               התוכנה תבוא לידי ביוטי בעיקר בחברות גדולות כאשר מנהל החברה רוצה לפקח על הנעשה במחשבי החברה.                                                                           השרת צריך להתמודד עם כמות מסוימת של חיבורים בו זמנית, למנוע שיקרה מצב שיהיו יותר מדי תמונות ושיהיו ממש מעט תמונות, לסדר את התמונות מכל מחשב בתיקיה נפרדת, לרכז את התמונות  של כל מחשב בנפרד לסרטון אחד.</w:t>
       </w:r>
       <w:r>
         <w:rPr>
@@ -3622,25 +3730,7 @@
           <w:szCs w:val="32"/>
           <w:rtl/>
         </w:rPr>
-        <w:t xml:space="preserve">מדיניות הקלטה - המשתמש רשאי לקבוע את טווחי השעות שביניהן יש להקליט, משתמש ספציפי שברצונו להקליט ואת </w:t>
-      </w:r>
-      <w:r>
-        <w:rPr>
-          <w:rFonts w:hint="cs"/>
-          <w:sz w:val="32"/>
-          <w:szCs w:val="32"/>
-          <w:rtl/>
-        </w:rPr>
-        <w:t>שם</w:t>
-      </w:r>
-      <w:r>
-        <w:rPr>
-          <w:rFonts w:hint="cs"/>
-          <w:sz w:val="32"/>
-          <w:szCs w:val="32"/>
-          <w:rtl/>
-        </w:rPr>
-        <w:t xml:space="preserve"> התהליך שברצונו להקליט.</w:t>
+        <w:t>מדיניות הקלטה - המשתמש רשאי לקבוע את טווחי השעות שביניהן יש להקליט, משתמש ספציפי שברצונו להקליט ואת שם התהליך שברצונו להקליט.</w:t>
       </w:r>
     </w:p>
     <w:p>
@@ -3709,25 +3799,7 @@
           <w:szCs w:val="32"/>
           <w:rtl/>
         </w:rPr>
-        <w:t xml:space="preserve"> המשתמש רשאי לבחור פילטר להצגת הסרטונים (</w:t>
-      </w:r>
-      <w:r>
-        <w:rPr>
-          <w:rFonts w:hint="cs"/>
-          <w:sz w:val="32"/>
-          <w:szCs w:val="32"/>
-          <w:rtl/>
-        </w:rPr>
-        <w:t>שם</w:t>
-      </w:r>
-      <w:r>
-        <w:rPr>
-          <w:rFonts w:hint="cs"/>
-          <w:sz w:val="32"/>
-          <w:szCs w:val="32"/>
-          <w:rtl/>
-        </w:rPr>
-        <w:t xml:space="preserve"> תהליך, זמן או מחשב מסוים).</w:t>
+        <w:t xml:space="preserve"> המשתמש רשאי לבחור פילטר להצגת הסרטונים (שם תהליך, זמן או מחשב מסוים).</w:t>
       </w:r>
     </w:p>
     <w:p>
@@ -3839,7 +3911,7 @@
         <mc:AlternateContent>
           <mc:Choice Requires="wps">
             <w:drawing>
-              <wp:anchor distT="0" distB="0" distL="114300" distR="114300" simplePos="0" relativeHeight="251680768" behindDoc="0" locked="0" layoutInCell="1" allowOverlap="1" wp14:anchorId="5B0107BD" wp14:editId="5192CBE1">
+              <wp:anchor distT="0" distB="0" distL="114300" distR="114300" simplePos="0" relativeHeight="251667456" behindDoc="0" locked="0" layoutInCell="1" allowOverlap="1" wp14:anchorId="575EA151" wp14:editId="645F849A">
                 <wp:simplePos x="0" y="0"/>
                 <wp:positionH relativeFrom="margin">
                   <wp:align>center</wp:align>
@@ -3963,13 +4035,9 @@
               </wp:anchor>
             </w:drawing>
           </mc:Choice>
-          <mc:Fallback xmlns:w15="http://schemas.microsoft.com/office/word/2012/wordml">
+          <mc:Fallback>
             <w:pict>
-              <v:shapetype w14:anchorId="5B0107BD" id="_x0000_t202" coordsize="21600,21600" o:spt="202" path="m,l,21600r21600,l21600,xe">
-                <v:stroke joinstyle="miter"/>
-                <v:path gradientshapeok="t" o:connecttype="rect"/>
-              </v:shapetype>
-              <v:shape id="Text Box 13" o:spid="_x0000_s1035" type="#_x0000_t202" style="position:absolute;left:0;text-align:left;margin-left:0;margin-top:0;width:224.35pt;height:52.7pt;z-index:251680768;visibility:visible;mso-wrap-style:square;mso-width-percent:0;mso-height-percent:0;mso-wrap-distance-left:9pt;mso-wrap-distance-top:0;mso-wrap-distance-right:9pt;mso-wrap-distance-bottom:0;mso-position-horizontal:center;mso-position-horizontal-relative:margin;mso-position-vertical:bottom;mso-position-vertical-relative:top-margin-area;mso-width-percent:0;mso-height-percent:0;mso-width-relative:margin;mso-height-relative:margin;v-text-anchor:top" o:gfxdata="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" filled="f" stroked="f">
+              <v:shape id="Text Box 13" o:spid="_x0000_s1035" type="#_x0000_t202" style="position:absolute;left:0;text-align:left;margin-left:0;margin-top:0;width:224.35pt;height:52.7pt;z-index:251667456;visibility:visible;mso-wrap-style:square;mso-width-percent:0;mso-height-percent:0;mso-wrap-distance-left:9pt;mso-wrap-distance-top:0;mso-wrap-distance-right:9pt;mso-wrap-distance-bottom:0;mso-position-horizontal:center;mso-position-horizontal-relative:margin;mso-position-vertical:bottom;mso-position-vertical-relative:top-margin-area;mso-width-percent:0;mso-height-percent:0;mso-width-relative:margin;mso-height-relative:margin;v-text-anchor:top" o:gfxdata="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" filled="f" stroked="f">
                 <v:textbox>
                   <w:txbxContent>
                     <w:p>
@@ -4046,16 +4114,7 @@
           <w:szCs w:val="32"/>
           <w:rtl/>
         </w:rPr>
-        <w:t xml:space="preserve">המערכת צריכה להתמודד עם </w:t>
-      </w:r>
-      <w:r>
-        <w:rPr>
-          <w:rFonts w:hint="cs"/>
-          <w:sz w:val="32"/>
-          <w:szCs w:val="32"/>
-          <w:rtl/>
-        </w:rPr>
-        <w:t>נפח גדול של מידע על ה</w:t>
+        <w:t>המערכת צריכה להתמודד עם נפח גדול של מידע על ה</w:t>
       </w:r>
       <w:r>
         <w:rPr>
@@ -4071,16 +4130,7 @@
           <w:szCs w:val="32"/>
           <w:rtl/>
         </w:rPr>
-        <w:t xml:space="preserve"> </w:t>
-      </w:r>
-      <w:r>
-        <w:rPr>
-          <w:rFonts w:hint="cs"/>
-          <w:sz w:val="32"/>
-          <w:szCs w:val="32"/>
-          <w:rtl/>
-        </w:rPr>
-        <w:t>ועל ה</w:t>
+        <w:t xml:space="preserve"> ועל ה</w:t>
       </w:r>
       <w:r>
         <w:rPr>
@@ -4104,106 +4154,25 @@
           <w:szCs w:val="32"/>
           <w:rtl/>
         </w:rPr>
-        <w:t xml:space="preserve"> והפיכת כל המידע (צילומי מסך)</w:t>
-      </w:r>
-      <w:r>
-        <w:rPr>
-          <w:rFonts w:hint="cs"/>
-          <w:sz w:val="32"/>
-          <w:szCs w:val="32"/>
-          <w:rtl/>
-        </w:rPr>
-        <w:t xml:space="preserve"> לסרטון אחד</w:t>
-      </w:r>
-      <w:r>
-        <w:rPr>
-          <w:rFonts w:hint="cs"/>
-          <w:sz w:val="32"/>
-          <w:szCs w:val="32"/>
-          <w:rtl/>
-        </w:rPr>
-        <w:t xml:space="preserve">.               </w:t>
-      </w:r>
-    </w:p>
-    <w:p>
-      <w:pPr>
-        <w:rPr>
-          <w:sz w:val="32"/>
-          <w:szCs w:val="32"/>
-          <w:rtl/>
-        </w:rPr>
-      </w:pPr>
-      <w:r>
-        <w:rPr>
-          <w:rFonts w:hint="cs"/>
-          <w:sz w:val="32"/>
-          <w:szCs w:val="32"/>
-          <w:rtl/>
-        </w:rPr>
-        <w:t>בעיה נוספת היא שלפני פעולת ההקלטה יש</w:t>
-      </w:r>
-      <w:r>
-        <w:rPr>
-          <w:rFonts w:hint="cs"/>
-          <w:sz w:val="32"/>
-          <w:szCs w:val="32"/>
-          <w:rtl/>
-        </w:rPr>
-        <w:t xml:space="preserve"> להתקין את התוכנה על </w:t>
-      </w:r>
-      <w:r>
-        <w:rPr>
-          <w:rFonts w:hint="cs"/>
-          <w:sz w:val="32"/>
-          <w:szCs w:val="32"/>
-          <w:rtl/>
-        </w:rPr>
-        <w:t>כל ה</w:t>
-      </w:r>
-      <w:r>
-        <w:rPr>
-          <w:rFonts w:hint="cs"/>
-          <w:sz w:val="32"/>
-          <w:szCs w:val="32"/>
-          <w:rtl/>
-        </w:rPr>
-        <w:t>מחשב</w:t>
-      </w:r>
-      <w:r>
-        <w:rPr>
-          <w:rFonts w:hint="cs"/>
-          <w:sz w:val="32"/>
-          <w:szCs w:val="32"/>
-          <w:rtl/>
-        </w:rPr>
-        <w:t>ים הרצויים</w:t>
-      </w:r>
-      <w:r>
-        <w:rPr>
-          <w:rFonts w:hint="cs"/>
-          <w:sz w:val="32"/>
-          <w:szCs w:val="32"/>
-          <w:rtl/>
-        </w:rPr>
-        <w:t xml:space="preserve">, </w:t>
-      </w:r>
-      <w:r>
-        <w:rPr>
-          <w:rFonts w:hint="cs"/>
-          <w:sz w:val="32"/>
-          <w:szCs w:val="32"/>
-          <w:rtl/>
-        </w:rPr>
-        <w:t>ו</w:t>
-      </w:r>
-      <w:r>
-        <w:rPr>
-          <w:rFonts w:hint="cs"/>
-          <w:sz w:val="32"/>
-          <w:szCs w:val="32"/>
-          <w:rtl/>
-        </w:rPr>
-        <w:t>נצטרך את אישור המשתמש כדי שפעולה זו לא תחשב לריגול.</w:t>
+        <w:t xml:space="preserve"> והפיכת כל המידע (צילומי מסך) לסרטון אחד.               </w:t>
+      </w:r>
+    </w:p>
+    <w:p>
+      <w:pPr>
+        <w:rPr>
+          <w:sz w:val="32"/>
+          <w:szCs w:val="32"/>
+          <w:rtl/>
+        </w:rPr>
+      </w:pPr>
+      <w:r>
+        <w:rPr>
+          <w:rFonts w:hint="cs"/>
+          <w:sz w:val="32"/>
+          <w:szCs w:val="32"/>
+          <w:rtl/>
+        </w:rPr>
+        <w:t>בעיה נוספת היא שלפני פעולת ההקלטה יש להתקין את התוכנה על כל המחשבים הרצויים, ונצטרך את אישור המשתמש כדי שפעולה זו לא תחשב לריגול.</w:t>
       </w:r>
     </w:p>
     <w:p>
@@ -4416,25 +4385,7 @@
           <w:szCs w:val="32"/>
           <w:rtl/>
         </w:rPr>
-        <w:t xml:space="preserve"> כל התמונות המצולמות ונתוני המחשב צריכים לה</w:t>
-      </w:r>
-      <w:r>
-        <w:rPr>
-          <w:rFonts w:hint="cs"/>
-          <w:sz w:val="32"/>
-          <w:szCs w:val="32"/>
-          <w:rtl/>
-        </w:rPr>
-        <w:t>י</w:t>
-      </w:r>
-      <w:r>
-        <w:rPr>
-          <w:rFonts w:hint="cs"/>
-          <w:sz w:val="32"/>
-          <w:szCs w:val="32"/>
-          <w:rtl/>
-        </w:rPr>
-        <w:t>שמר במקום מסוים.</w:t>
+        <w:t xml:space="preserve"> כל התמונות המצולמות ונתוני המחשב צריכים להישמר במקום מסוים.</w:t>
       </w:r>
     </w:p>
     <w:p>
@@ -4756,7 +4707,7 @@
         <mc:AlternateContent>
           <mc:Choice Requires="wps">
             <w:drawing>
-              <wp:anchor distT="0" distB="0" distL="114300" distR="114300" simplePos="0" relativeHeight="251682816" behindDoc="0" locked="0" layoutInCell="1" allowOverlap="1" wp14:anchorId="53AD27D1" wp14:editId="34DD6C1F">
+              <wp:anchor distT="0" distB="0" distL="114300" distR="114300" simplePos="0" relativeHeight="251668480" behindDoc="0" locked="0" layoutInCell="1" allowOverlap="1" wp14:anchorId="372881D8" wp14:editId="280A17B5">
                 <wp:simplePos x="0" y="0"/>
                 <wp:positionH relativeFrom="column">
                   <wp:posOffset>1338447</wp:posOffset>
@@ -4880,9 +4831,9 @@
               </wp:anchor>
             </w:drawing>
           </mc:Choice>
-          <mc:Fallback xmlns:w15="http://schemas.microsoft.com/office/word/2012/wordml">
+          <mc:Fallback>
             <w:pict>
-              <v:shape w14:anchorId="53AD27D1" id="Text Box 14" o:spid="_x0000_s1036" type="#_x0000_t202" style="position:absolute;left:0;text-align:left;margin-left:105.4pt;margin-top:0;width:224.35pt;height:52.7pt;z-index:251682816;visibility:visible;mso-wrap-style:square;mso-width-percent:0;mso-height-percent:0;mso-wrap-distance-left:9pt;mso-wrap-distance-top:0;mso-wrap-distance-right:9pt;mso-wrap-distance-bottom:0;mso-position-horizontal:absolute;mso-position-horizontal-relative:text;mso-position-vertical:bottom;mso-position-vertical-relative:top-margin-area;mso-width-percent:0;mso-height-percent:0;mso-width-relative:margin;mso-height-relative:margin;v-text-anchor:top" o:gfxdata="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" filled="f" stroked="f">
+              <v:shape id="Text Box 14" o:spid="_x0000_s1036" type="#_x0000_t202" style="position:absolute;left:0;text-align:left;margin-left:105.4pt;margin-top:0;width:224.35pt;height:52.7pt;z-index:251668480;visibility:visible;mso-wrap-style:square;mso-width-percent:0;mso-height-percent:0;mso-wrap-distance-left:9pt;mso-wrap-distance-top:0;mso-wrap-distance-right:9pt;mso-wrap-distance-bottom:0;mso-position-horizontal:absolute;mso-position-horizontal-relative:text;mso-position-vertical:bottom;mso-position-vertical-relative:top-margin-area;mso-width-percent:0;mso-height-percent:0;mso-width-relative:margin;mso-height-relative:margin;v-text-anchor:top" o:gfxdata="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" filled="f" stroked="f">
                 <v:textbox>
                   <w:txbxContent>
                     <w:p>
@@ -4959,105 +4910,24 @@
           <w:szCs w:val="32"/>
           <w:rtl/>
         </w:rPr>
-        <w:t>התחום שבו עו</w:t>
-      </w:r>
-      <w:r>
-        <w:rPr>
-          <w:rFonts w:hint="cs"/>
-          <w:sz w:val="32"/>
-          <w:szCs w:val="32"/>
-          <w:rtl/>
-        </w:rPr>
-        <w:t>סק</w:t>
-      </w:r>
-      <w:r>
-        <w:rPr>
-          <w:rFonts w:hint="cs"/>
-          <w:sz w:val="32"/>
-          <w:szCs w:val="32"/>
-          <w:rtl/>
-        </w:rPr>
-        <w:t xml:space="preserve"> הפרויקט הוא תקשורת בין מחשבים, </w:t>
-      </w:r>
-      <w:r>
-        <w:rPr>
-          <w:rFonts w:hint="cs"/>
-          <w:sz w:val="32"/>
-          <w:szCs w:val="32"/>
-          <w:rtl/>
-        </w:rPr>
-        <w:t>אבטחת מידע</w:t>
-      </w:r>
-      <w:r>
-        <w:rPr>
-          <w:rFonts w:hint="cs"/>
-          <w:sz w:val="32"/>
-          <w:szCs w:val="32"/>
-          <w:rtl/>
-        </w:rPr>
-        <w:t xml:space="preserve"> ומערכות הפעלה.</w:t>
-      </w:r>
-    </w:p>
-    <w:p>
-      <w:pPr>
-        <w:rPr>
-          <w:sz w:val="32"/>
-          <w:szCs w:val="32"/>
-        </w:rPr>
-      </w:pPr>
-      <w:r>
-        <w:rPr>
-          <w:rFonts w:hint="cs"/>
-          <w:sz w:val="32"/>
-          <w:szCs w:val="32"/>
-          <w:rtl/>
-        </w:rPr>
-        <w:t xml:space="preserve">כלומר, </w:t>
-      </w:r>
-      <w:r>
-        <w:rPr>
-          <w:rFonts w:hint="cs"/>
-          <w:sz w:val="32"/>
-          <w:szCs w:val="32"/>
-          <w:rtl/>
-        </w:rPr>
-        <w:t>התקשורת</w:t>
-      </w:r>
-      <w:r>
-        <w:rPr>
-          <w:rFonts w:hint="cs"/>
-          <w:sz w:val="32"/>
-          <w:szCs w:val="32"/>
-          <w:rtl/>
-        </w:rPr>
-        <w:t xml:space="preserve"> בין </w:t>
-      </w:r>
-      <w:r>
-        <w:rPr>
-          <w:rFonts w:hint="cs"/>
-          <w:sz w:val="32"/>
-          <w:szCs w:val="32"/>
-          <w:rtl/>
-        </w:rPr>
-        <w:t>המחשבים באה לידי ביטוי בקשר שבין השרת לבין כל המשתמשים המחוברים אליו</w:t>
-      </w:r>
-      <w:r>
-        <w:rPr>
-          <w:rFonts w:hint="cs"/>
-          <w:sz w:val="32"/>
-          <w:szCs w:val="32"/>
-          <w:rtl/>
-        </w:rPr>
-        <w:t>.</w:t>
-      </w:r>
-      <w:r>
-        <w:rPr>
-          <w:rFonts w:hint="cs"/>
-          <w:sz w:val="32"/>
-          <w:szCs w:val="32"/>
-          <w:rtl/>
-        </w:rPr>
-        <w:t xml:space="preserve"> </w:t>
+        <w:t>התחום שבו עוסק הפרויקט הוא תקשורת בין מחשבים, אבטחת מידע ומערכות הפעלה.</w:t>
+      </w:r>
+    </w:p>
+    <w:p>
+      <w:pPr>
+        <w:rPr>
+          <w:sz w:val="32"/>
+          <w:szCs w:val="32"/>
+        </w:rPr>
+      </w:pPr>
+      <w:r>
+        <w:rPr>
+          <w:rFonts w:hint="cs"/>
+          <w:sz w:val="32"/>
+          <w:szCs w:val="32"/>
+          <w:rtl/>
+        </w:rPr>
+        <w:t xml:space="preserve">כלומר, התקשורת בין המחשבים באה לידי ביטוי בקשר שבין השרת לבין כל המשתמשים המחוברים אליו. </w:t>
       </w:r>
     </w:p>
     <w:p>
@@ -5269,7 +5139,7 @@
         <mc:AlternateContent>
           <mc:Choice Requires="wps">
             <w:drawing>
-              <wp:anchor distT="0" distB="0" distL="114300" distR="114300" simplePos="0" relativeHeight="251684864" behindDoc="0" locked="0" layoutInCell="1" allowOverlap="1" wp14:anchorId="2941BA4D" wp14:editId="5994DB96">
+              <wp:anchor distT="0" distB="0" distL="114300" distR="114300" simplePos="0" relativeHeight="251669504" behindDoc="0" locked="0" layoutInCell="1" allowOverlap="1" wp14:anchorId="263C453C" wp14:editId="7138D766">
                 <wp:simplePos x="0" y="0"/>
                 <wp:positionH relativeFrom="margin">
                   <wp:align>center</wp:align>
@@ -5393,9 +5263,9 @@
               </wp:anchor>
             </w:drawing>
           </mc:Choice>
-          <mc:Fallback xmlns:w15="http://schemas.microsoft.com/office/word/2012/wordml">
+          <mc:Fallback>
             <w:pict>
-              <v:shape w14:anchorId="1F6FDBFF" id="Text Box 15" o:spid="_x0000_s1037" type="#_x0000_t202" style="position:absolute;left:0;text-align:left;margin-left:0;margin-top:0;width:224.35pt;height:52.7pt;z-index:251684864;visibility:visible;mso-wrap-style:square;mso-width-percent:0;mso-height-percent:0;mso-wrap-distance-left:9pt;mso-wrap-distance-top:0;mso-wrap-distance-right:9pt;mso-wrap-distance-bottom:0;mso-position-horizontal:center;mso-position-horizontal-relative:margin;mso-position-vertical:bottom;mso-position-vertical-relative:top-margin-area;mso-width-percent:0;mso-height-percent:0;mso-width-relative:margin;mso-height-relative:margin;v-text-anchor:top" o:gfxdata="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" filled="f" stroked="f">
+              <v:shape id="Text Box 15" o:spid="_x0000_s1037" type="#_x0000_t202" style="position:absolute;left:0;text-align:left;margin-left:0;margin-top:0;width:224.35pt;height:52.7pt;z-index:251669504;visibility:visible;mso-wrap-style:square;mso-width-percent:0;mso-height-percent:0;mso-wrap-distance-left:9pt;mso-wrap-distance-top:0;mso-wrap-distance-right:9pt;mso-wrap-distance-bottom:0;mso-position-horizontal:center;mso-position-horizontal-relative:margin;mso-position-vertical:bottom;mso-position-vertical-relative:top-margin-area;mso-width-percent:0;mso-height-percent:0;mso-width-relative:margin;mso-height-relative:margin;v-text-anchor:top" o:gfxdata="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" filled="f" stroked="f">
                 <v:textbox>
                   <w:txbxContent>
                     <w:p>
@@ -5497,16 +5367,7 @@
           <w:szCs w:val="32"/>
           <w:rtl/>
         </w:rPr>
-        <w:t xml:space="preserve"> והכלים הנדרשים לפיתוח בפרויקט  הם לדעת לכתוב</w:t>
-      </w:r>
-      <w:r>
-        <w:rPr>
-          <w:rFonts w:hint="cs"/>
-          <w:sz w:val="32"/>
-          <w:szCs w:val="32"/>
-          <w:rtl/>
-        </w:rPr>
-        <w:t xml:space="preserve"> בשפה </w:t>
+        <w:t xml:space="preserve"> והכלים הנדרשים לפיתוח בפרויקט  הם לדעת לכתוב בשפה </w:t>
       </w:r>
       <w:proofErr w:type="spellStart"/>
       <w:r>
@@ -5526,16 +5387,7 @@
           <w:szCs w:val="32"/>
           <w:rtl/>
         </w:rPr>
-        <w:t xml:space="preserve">, לדעת מושגים בתקשורת </w:t>
-      </w:r>
-      <w:r>
-        <w:rPr>
-          <w:rFonts w:hint="cs"/>
-          <w:sz w:val="32"/>
-          <w:szCs w:val="32"/>
-          <w:rtl/>
-        </w:rPr>
-        <w:t xml:space="preserve">וללמוד את הפונקציות של מערכת ההפעלה </w:t>
+        <w:t xml:space="preserve">, לדעת מושגים בתקשורת וללמוד את הפונקציות של מערכת ההפעלה </w:t>
       </w:r>
       <w:r>
         <w:rPr>
@@ -5551,16 +5403,7 @@
           <w:szCs w:val="32"/>
           <w:rtl/>
         </w:rPr>
-        <w:t>.</w:t>
-      </w:r>
-      <w:r>
-        <w:rPr>
-          <w:rFonts w:hint="cs"/>
-          <w:sz w:val="32"/>
-          <w:szCs w:val="32"/>
-          <w:rtl/>
-        </w:rPr>
-        <w:t xml:space="preserve">                                     בין הפונקציות של </w:t>
+        <w:t xml:space="preserve">.                                     בין הפונקציות של </w:t>
       </w:r>
       <w:r>
         <w:rPr>
@@ -5576,16 +5419,7 @@
           <w:szCs w:val="32"/>
           <w:rtl/>
         </w:rPr>
-        <w:t xml:space="preserve"> נמצא באים לידי ביטוי בפרויקט פונקציה לצילום</w:t>
-      </w:r>
-      <w:r>
-        <w:rPr>
-          <w:rFonts w:hint="cs"/>
-          <w:sz w:val="32"/>
-          <w:szCs w:val="32"/>
-          <w:rtl/>
-        </w:rPr>
-        <w:t xml:space="preserve"> מסך ופונקציות רבות נוספות.</w:t>
+        <w:t xml:space="preserve"> נמצא באים לידי ביטוי בפרויקט פונקציה לצילום מסך ופונקציות רבות נוספות.</w:t>
       </w:r>
     </w:p>
     <w:p>
@@ -6039,7 +5873,7 @@
                 <w:szCs w:val="32"/>
                 <w:rtl/>
               </w:rPr>
-              <w:t>כתיבת קליינט</w:t>
+              <w:t>הקלטת תהליך</w:t>
             </w:r>
           </w:p>
         </w:tc>
@@ -6082,7 +5916,7 @@
                 <w:szCs w:val="32"/>
                 <w:rtl/>
               </w:rPr>
-              <w:t>01.01.2016</w:t>
+              <w:t>10.02.2016</w:t>
             </w:r>
           </w:p>
         </w:tc>
@@ -6108,7 +5942,7 @@
                 <w:szCs w:val="32"/>
                 <w:rtl/>
               </w:rPr>
-              <w:t>כתיבת שרת</w:t>
+              <w:t xml:space="preserve">זיהוי חריגות </w:t>
             </w:r>
           </w:p>
         </w:tc>
@@ -6177,7 +6011,7 @@
                 <w:szCs w:val="32"/>
                 <w:rtl/>
               </w:rPr>
-              <w:t>הגשת תיק פרויקט</w:t>
+              <w:t>מתכונת + הגשת תיק פרויקט</w:t>
             </w:r>
           </w:p>
         </w:tc>
@@ -6201,7 +6035,7 @@
                 <w:szCs w:val="32"/>
                 <w:rtl/>
               </w:rPr>
-              <w:t>01.05.2016</w:t>
+              <w:t>04.06.2016</w:t>
             </w:r>
           </w:p>
         </w:tc>
@@ -6228,7 +6062,7 @@
         <mc:AlternateContent>
           <mc:Choice Requires="wps">
             <w:drawing>
-              <wp:anchor distT="0" distB="0" distL="114300" distR="114300" simplePos="0" relativeHeight="251686912" behindDoc="0" locked="0" layoutInCell="1" allowOverlap="1" wp14:anchorId="3EB8EB80" wp14:editId="572F5774">
+              <wp:anchor distT="0" distB="0" distL="114300" distR="114300" simplePos="0" relativeHeight="251671552" behindDoc="0" locked="0" layoutInCell="1" allowOverlap="1" wp14:anchorId="5350C98B" wp14:editId="5D50A88B">
                 <wp:simplePos x="0" y="0"/>
                 <wp:positionH relativeFrom="margin">
                   <wp:align>center</wp:align>
@@ -6352,9 +6186,9 @@
               </wp:anchor>
             </w:drawing>
           </mc:Choice>
-          <mc:Fallback xmlns:w15="http://schemas.microsoft.com/office/word/2012/wordml">
+          <mc:Fallback>
             <w:pict>
-              <v:shape w14:anchorId="1CF7FAE1" id="Text Box 16" o:spid="_x0000_s1038" type="#_x0000_t202" style="position:absolute;left:0;text-align:left;margin-left:0;margin-top:0;width:264.55pt;height:52.7pt;z-index:251686912;visibility:visible;mso-wrap-style:square;mso-width-percent:0;mso-height-percent:0;mso-wrap-distance-left:9pt;mso-wrap-distance-top:0;mso-wrap-distance-right:9pt;mso-wrap-distance-bottom:0;mso-position-horizontal:center;mso-position-horizontal-relative:margin;mso-position-vertical:bottom;mso-position-vertical-relative:top-margin-area;mso-width-percent:0;mso-height-percent:0;mso-width-relative:margin;mso-height-relative:margin;v-text-anchor:top" o:gfxdata="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" filled="f" stroked="f">
+              <v:shape id="Text Box 16" o:spid="_x0000_s1038" type="#_x0000_t202" style="position:absolute;left:0;text-align:left;margin-left:0;margin-top:0;width:264.55pt;height:52.7pt;z-index:251671552;visibility:visible;mso-wrap-style:square;mso-width-percent:0;mso-height-percent:0;mso-wrap-distance-left:9pt;mso-wrap-distance-top:0;mso-wrap-distance-right:9pt;mso-wrap-distance-bottom:0;mso-position-horizontal:center;mso-position-horizontal-relative:margin;mso-position-vertical:bottom;mso-position-vertical-relative:top-margin-area;mso-width-percent:0;mso-height-percent:0;mso-width-relative:margin;mso-height-relative:margin;v-text-anchor:top" o:gfxdata="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" filled="f" stroked="f">
                 <v:textbox>
                   <w:txbxContent>
                     <w:p>
@@ -6433,13 +6267,10 @@
           <w:rtl/>
         </w:rPr>
       </w:pPr>
-      <w:bookmarkStart w:id="0" w:name="_GoBack"/>
-      <w:bookmarkEnd w:id="0"/>
-    </w:p>
-    <w:p>
-      <w:pPr>
-        <w:rPr>
-          <w:rFonts w:hint="cs"/>
+    </w:p>
+    <w:p>
+      <w:pPr>
+        <w:rPr>
           <w:sz w:val="32"/>
           <w:szCs w:val="32"/>
           <w:rtl/>
@@ -6458,7 +6289,6 @@
     <w:p>
       <w:pPr>
         <w:rPr>
-          <w:rFonts w:hint="cs"/>
           <w:sz w:val="32"/>
           <w:szCs w:val="32"/>
           <w:rtl/>
@@ -6497,7 +6327,6 @@
     <w:p>
       <w:pPr>
         <w:rPr>
-          <w:rFonts w:hint="cs"/>
           <w:sz w:val="32"/>
           <w:szCs w:val="32"/>
           <w:rtl/>
@@ -6537,7 +6366,6 @@
           <w:tab w:val="left" w:pos="1157"/>
         </w:tabs>
         <w:rPr>
-          <w:rFonts w:hint="cs"/>
           <w:sz w:val="32"/>
           <w:szCs w:val="32"/>
           <w:rtl/>
@@ -6566,7 +6394,6 @@
           <w:tab w:val="left" w:pos="1157"/>
         </w:tabs>
         <w:rPr>
-          <w:rFonts w:hint="cs"/>
           <w:sz w:val="32"/>
           <w:szCs w:val="32"/>
           <w:rtl/>
@@ -6608,7 +6435,6 @@
           <w:tab w:val="left" w:pos="1157"/>
         </w:tabs>
         <w:rPr>
-          <w:rFonts w:hint="cs"/>
           <w:sz w:val="32"/>
           <w:szCs w:val="32"/>
           <w:rtl/>
@@ -6630,7 +6456,6 @@
           <w:tab w:val="left" w:pos="1157"/>
         </w:tabs>
         <w:rPr>
-          <w:rFonts w:hint="cs"/>
           <w:sz w:val="32"/>
           <w:szCs w:val="32"/>
           <w:rtl/>
@@ -6652,7 +6477,6 @@
           <w:tab w:val="left" w:pos="1157"/>
         </w:tabs>
         <w:rPr>
-          <w:rFonts w:hint="cs"/>
           <w:sz w:val="32"/>
           <w:szCs w:val="32"/>
           <w:rtl/>
@@ -6665,7 +6489,6 @@
           <w:tab w:val="left" w:pos="1157"/>
         </w:tabs>
         <w:rPr>
-          <w:rFonts w:hint="cs"/>
           <w:sz w:val="32"/>
           <w:szCs w:val="32"/>
           <w:rtl/>
@@ -6704,7 +6527,6 @@
           <w:tab w:val="left" w:pos="1157"/>
         </w:tabs>
         <w:rPr>
-          <w:rFonts w:hint="cs"/>
           <w:sz w:val="32"/>
           <w:szCs w:val="32"/>
           <w:rtl/>
@@ -6764,7 +6586,6 @@
           <w:tab w:val="left" w:pos="1157"/>
         </w:tabs>
         <w:rPr>
-          <w:rFonts w:hint="cs"/>
           <w:sz w:val="32"/>
           <w:szCs w:val="32"/>
           <w:rtl/>
@@ -6804,7 +6625,6 @@
           <w:tab w:val="left" w:pos="1157"/>
         </w:tabs>
         <w:rPr>
-          <w:rFonts w:hint="cs"/>
           <w:sz w:val="32"/>
           <w:szCs w:val="32"/>
           <w:rtl/>
@@ -6827,7 +6647,6 @@
           <w:tab w:val="left" w:pos="1157"/>
         </w:tabs>
         <w:rPr>
-          <w:rFonts w:hint="cs"/>
           <w:sz w:val="32"/>
           <w:szCs w:val="32"/>
           <w:rtl/>
@@ -6844,6 +6663,15 @@
         <w:tab/>
         <w:t>הרשאות מיוחדות לצפייה בסרטון</w:t>
       </w:r>
+    </w:p>
+    <w:p>
+      <w:pPr>
+        <w:rPr>
+          <w:rtl/>
+        </w:rPr>
+      </w:pPr>
+      <w:bookmarkStart w:id="0" w:name="_GoBack"/>
+      <w:bookmarkEnd w:id="0"/>
     </w:p>
     <w:sectPr>
       <w:pgSz w:w="11906" w:h="16838" w:code="9"/>
@@ -7439,6 +7267,7 @@
   <w:style w:type="paragraph" w:default="1" w:styleId="a">
     <w:name w:val="Normal"/>
     <w:qFormat/>
+    <w:rsid w:val="00B75C74"/>
     <w:pPr>
       <w:bidi/>
     </w:pPr>
@@ -7753,6 +7582,7 @@
   <w:style w:type="paragraph" w:default="1" w:styleId="a">
     <w:name w:val="Normal"/>
     <w:qFormat/>
+    <w:rsid w:val="00B75C74"/>
     <w:pPr>
       <w:bidi/>
     </w:pPr>
@@ -8198,7 +8028,7 @@
 </file>
 
 <file path=customXml/itemProps1.xml><?xml version="1.0" encoding="utf-8"?>
-<ds:datastoreItem xmlns:ds="http://schemas.openxmlformats.org/officeDocument/2006/customXml" ds:itemID="{60B65AB6-9F3C-47DF-828C-5272C374AF13}">
+<ds:datastoreItem xmlns:ds="http://schemas.openxmlformats.org/officeDocument/2006/customXml" ds:itemID="{1EDA2133-5FD6-4E27-B734-F3C167C8FF83}">
   <ds:schemaRefs>
     <ds:schemaRef ds:uri="http://schemas.openxmlformats.org/officeDocument/2006/bibliography"/>
   </ds:schemaRefs>
